--- a/documentação/Artigo 6.docx
+++ b/documentação/Artigo 6.docx
@@ -684,11 +684,9 @@
       <w:r>
         <w:t xml:space="preserve"> em dispositivos móveis criptografa a comunicação, protegendo os dados </w:t>
       </w:r>
-      <w:proofErr w:type="gramStart"/>
-      <w:r>
-        <w:t>contra ataques</w:t>
-      </w:r>
-      <w:proofErr w:type="gramEnd"/>
+      <w:r>
+        <w:t>contra-ataques</w:t>
+      </w:r>
       <w:r>
         <w:t xml:space="preserve"> de </w:t>
       </w:r>
@@ -737,13 +735,17 @@
       <w:r>
         <w:t xml:space="preserve"> Firewalls pessoais em dispositivos móveis permitem aos usuários </w:t>
       </w:r>
-      <w:proofErr w:type="gramStart"/>
-      <w:r>
-        <w:t>controlar</w:t>
-      </w:r>
-      <w:proofErr w:type="gramEnd"/>
-      <w:r>
-        <w:t xml:space="preserve"> o tráfego de dados, bloqueando conexões não autorizadas e protegendo contra ataques cibernéticos.</w:t>
+      <w:r>
+        <w:t>controlarem</w:t>
+      </w:r>
+      <w:r>
+        <w:t xml:space="preserve"> o tráfego de dados, bloqueando conexões não autorizadas e protegendo </w:t>
+      </w:r>
+      <w:r>
+        <w:t>contra-ataques</w:t>
+      </w:r>
+      <w:r>
+        <w:t xml:space="preserve"> cibernéticos.</w:t>
       </w:r>
     </w:p>
     <w:p>
@@ -2399,6 +2401,7 @@
   <w:style w:type="character" w:default="1" w:styleId="Fontepargpadro">
     <w:name w:val="Default Paragraph Font"/>
     <w:uiPriority w:val="1"/>
+    <w:semiHidden/>
     <w:unhideWhenUsed/>
   </w:style>
   <w:style w:type="table" w:default="1" w:styleId="Tabelanormal">
